--- a/CryptoLiveData Analysis Report.docx
+++ b/CryptoLiveData Analysis Report.docx
@@ -77,7 +77,7 @@
     <w:p>
       <w:r>
         <w:pict w14:anchorId="7EC3D8D0">
-          <v:rect id="_x0000_i1049" style="width:0;height:1.5pt" o:hralign="center" o:hrstd="t" o:hr="t" fillcolor="#a0a0a0" stroked="f"/>
+          <v:rect id="_x0000_i1025" style="width:0;height:1.5pt" o:hralign="center" o:hrstd="t" o:hr="t" fillcolor="#a0a0a0" stroked="f"/>
         </w:pict>
       </w:r>
     </w:p>
@@ -149,7 +149,7 @@
     <w:p>
       <w:r>
         <w:pict w14:anchorId="3A61AE08">
-          <v:rect id="_x0000_i1050" style="width:0;height:1.5pt" o:hralign="center" o:hrstd="t" o:hr="t" fillcolor="#a0a0a0" stroked="f"/>
+          <v:rect id="_x0000_i1026" style="width:0;height:1.5pt" o:hralign="center" o:hrstd="t" o:hr="t" fillcolor="#a0a0a0" stroked="f"/>
         </w:pict>
       </w:r>
     </w:p>
@@ -857,7 +857,7 @@
     <w:p>
       <w:r>
         <w:pict w14:anchorId="505E3628">
-          <v:rect id="_x0000_i1051" style="width:0;height:1.5pt" o:hralign="center" o:hrstd="t" o:hr="t" fillcolor="#a0a0a0" stroked="f"/>
+          <v:rect id="_x0000_i1027" style="width:0;height:1.5pt" o:hralign="center" o:hrstd="t" o:hr="t" fillcolor="#a0a0a0" stroked="f"/>
         </w:pict>
       </w:r>
     </w:p>
@@ -1066,16 +1066,6 @@
           <w:bCs/>
         </w:rPr>
         <w:t>Bitcoin remains the market leader</w:t>
-      </w:r>
-      <w:r>
-        <w:t xml:space="preserve">, holding </w:t>
-      </w:r>
-      <w:r>
-        <w:rPr>
-          <w:b/>
-          <w:bCs/>
-        </w:rPr>
-        <w:t>X% dominance</w:t>
       </w:r>
       <w:r>
         <w:t>.</w:t>
@@ -1335,7 +1325,7 @@
     <w:p>
       <w:r>
         <w:pict w14:anchorId="495080C9">
-          <v:rect id="_x0000_i1052" style="width:0;height:1.5pt" o:hralign="center" o:hrstd="t" o:hr="t" fillcolor="#a0a0a0" stroked="f"/>
+          <v:rect id="_x0000_i1028" style="width:0;height:1.5pt" o:hralign="center" o:hrstd="t" o:hr="t" fillcolor="#a0a0a0" stroked="f"/>
         </w:pict>
       </w:r>
     </w:p>
@@ -2643,6 +2633,7 @@
   <w:style w:type="character" w:default="1" w:styleId="DefaultParagraphFont">
     <w:name w:val="Default Paragraph Font"/>
     <w:uiPriority w:val="1"/>
+    <w:semiHidden/>
     <w:unhideWhenUsed/>
   </w:style>
   <w:style w:type="table" w:default="1" w:styleId="TableNormal">

--- a/CryptoLiveData Analysis Report.docx
+++ b/CryptoLiveData Analysis Report.docx
@@ -110,12 +110,21 @@
       <w:r>
         <w:t xml:space="preserve"> based on market capitalization. The data has been fetched using </w:t>
       </w:r>
-      <w:r>
-        <w:rPr>
-          <w:b/>
-          <w:bCs/>
-        </w:rPr>
-        <w:t>CoinGecko API</w:t>
+      <w:proofErr w:type="spellStart"/>
+      <w:r>
+        <w:rPr>
+          <w:b/>
+          <w:bCs/>
+        </w:rPr>
+        <w:t>CoinGecko</w:t>
+      </w:r>
+      <w:proofErr w:type="spellEnd"/>
+      <w:r>
+        <w:rPr>
+          <w:b/>
+          <w:bCs/>
+        </w:rPr>
+        <w:t xml:space="preserve"> API</w:t>
       </w:r>
       <w:r>
         <w:t xml:space="preserve"> and is automatically updated in </w:t>
@@ -608,7 +617,7 @@
           </w:tcPr>
           <w:p>
             <w:r>
-              <w:t>BNB</w:t>
+              <w:t>USDT</w:t>
             </w:r>
           </w:p>
         </w:tc>
@@ -2633,7 +2642,6 @@
   <w:style w:type="character" w:default="1" w:styleId="DefaultParagraphFont">
     <w:name w:val="Default Paragraph Font"/>
     <w:uiPriority w:val="1"/>
-    <w:semiHidden/>
     <w:unhideWhenUsed/>
   </w:style>
   <w:style w:type="table" w:default="1" w:styleId="TableNormal">
